--- a/Thesis/wls_毕设材料/3.开题报告.docx
+++ b/Thesis/wls_毕设材料/3.开题报告.docx
@@ -2139,9 +2139,6 @@
                 <w:p>
                   <w:pPr>
                     <w:jc w:val="center"/>
-                    <w:rPr>
-                      <w:rFonts w:hint="eastAsia"/>
-                    </w:rPr>
                   </w:pPr>
                   <w:r>
                     <w:rPr>
@@ -2153,13 +2150,7 @@
                     <w:rPr>
                       <w:rFonts w:hint="eastAsia"/>
                     </w:rPr>
-                    <w:t>周</w:t>
-                  </w:r>
-                  <w:r>
-                    <w:rPr>
-                      <w:rFonts w:hint="eastAsia"/>
-                    </w:rPr>
-                    <w:t>：</w:t>
+                    <w:t>周：</w:t>
                   </w:r>
                 </w:p>
               </w:tc>
@@ -2170,9 +2161,6 @@
                 <w:p>
                   <w:pPr>
                     <w:jc w:val="center"/>
-                    <w:rPr>
-                      <w:rFonts w:hint="eastAsia"/>
-                    </w:rPr>
                   </w:pPr>
                   <w:r>
                     <w:rPr>
@@ -2195,9 +2183,6 @@
                   <w:pPr>
                     <w:ind w:firstLineChars="100" w:firstLine="240"/>
                     <w:jc w:val="center"/>
-                    <w:rPr>
-                      <w:rFonts w:hint="eastAsia"/>
-                    </w:rPr>
                   </w:pPr>
                   <w:r>
                     <w:rPr>
@@ -2220,9 +2205,6 @@
                 <w:p>
                   <w:pPr>
                     <w:jc w:val="center"/>
-                    <w:rPr>
-                      <w:rFonts w:hint="eastAsia"/>
-                    </w:rPr>
                   </w:pPr>
                   <w:r>
                     <w:rPr>
@@ -2244,9 +2226,6 @@
                 <w:p>
                   <w:pPr>
                     <w:jc w:val="center"/>
-                    <w:rPr>
-                      <w:rFonts w:hint="eastAsia"/>
-                    </w:rPr>
                   </w:pPr>
                   <w:r>
                     <w:rPr>
@@ -2269,9 +2248,6 @@
                 <w:p>
                   <w:pPr>
                     <w:jc w:val="center"/>
-                    <w:rPr>
-                      <w:rFonts w:hint="eastAsia"/>
-                    </w:rPr>
                   </w:pPr>
                   <w:r>
                     <w:rPr>
@@ -2293,9 +2269,6 @@
                 <w:p>
                   <w:pPr>
                     <w:jc w:val="center"/>
-                    <w:rPr>
-                      <w:rFonts w:hint="eastAsia"/>
-                    </w:rPr>
                   </w:pPr>
                   <w:r>
                     <w:rPr>
@@ -2318,9 +2291,6 @@
                 <w:p>
                   <w:pPr>
                     <w:jc w:val="center"/>
-                    <w:rPr>
-                      <w:rFonts w:hint="eastAsia"/>
-                    </w:rPr>
                   </w:pPr>
                   <w:r>
                     <w:rPr>
@@ -2342,9 +2312,6 @@
                 <w:p>
                   <w:pPr>
                     <w:jc w:val="center"/>
-                    <w:rPr>
-                      <w:rFonts w:hint="eastAsia"/>
-                    </w:rPr>
                   </w:pPr>
                   <w:r>
                     <w:t>9</w:t>
@@ -2370,9 +2337,6 @@
                 <w:p>
                   <w:pPr>
                     <w:jc w:val="center"/>
-                    <w:rPr>
-                      <w:rFonts w:hint="eastAsia"/>
-                    </w:rPr>
                   </w:pPr>
                   <w:r>
                     <w:rPr>
@@ -2394,9 +2358,6 @@
                 <w:p>
                   <w:pPr>
                     <w:jc w:val="center"/>
-                    <w:rPr>
-                      <w:rFonts w:hint="eastAsia"/>
-                    </w:rPr>
                   </w:pPr>
                   <w:r>
                     <w:rPr>
@@ -2419,9 +2380,6 @@
                 <w:p>
                   <w:pPr>
                     <w:jc w:val="center"/>
-                    <w:rPr>
-                      <w:rFonts w:hint="eastAsia"/>
-                    </w:rPr>
                   </w:pPr>
                   <w:r>
                     <w:rPr>
@@ -2443,9 +2401,6 @@
                 <w:p>
                   <w:pPr>
                     <w:jc w:val="center"/>
-                    <w:rPr>
-                      <w:rFonts w:hint="eastAsia"/>
-                    </w:rPr>
                   </w:pPr>
                   <w:r>
                     <w:rPr>
@@ -2468,9 +2423,6 @@
                 <w:p>
                   <w:pPr>
                     <w:jc w:val="center"/>
-                    <w:rPr>
-                      <w:rFonts w:hint="eastAsia"/>
-                    </w:rPr>
                   </w:pPr>
                   <w:r>
                     <w:rPr>
@@ -2485,7 +2437,7 @@
           <w:p>
             <w:pPr>
               <w:rPr>
-                <w:rFonts w:eastAsia="仿宋_GB2312" w:hint="eastAsia"/>
+                <w:rFonts w:eastAsia="仿宋_GB2312"/>
                 <w:b/>
               </w:rPr>
             </w:pPr>
@@ -2652,43 +2604,11 @@
               </w:rPr>
             </w:pPr>
             <w:r>
-              <w:t xml:space="preserve">Fredrik </w:t>
-            </w:r>
-            <w:proofErr w:type="spellStart"/>
-            <w:r>
-              <w:t>Gustafsson,Fredrik</w:t>
-            </w:r>
-            <w:proofErr w:type="spellEnd"/>
-            <w:r>
-              <w:t xml:space="preserve"> </w:t>
-            </w:r>
-            <w:proofErr w:type="spellStart"/>
-            <w:r>
-              <w:t>Gunnarsson,et</w:t>
-            </w:r>
-            <w:proofErr w:type="spellEnd"/>
-            <w:r>
-              <w:t xml:space="preserve"> </w:t>
-            </w:r>
-            <w:proofErr w:type="spellStart"/>
-            <w:r>
-              <w:t>al.Particle</w:t>
-            </w:r>
-            <w:proofErr w:type="spellEnd"/>
-            <w:r>
-              <w:t xml:space="preserve"> Filters for </w:t>
-            </w:r>
-            <w:proofErr w:type="spellStart"/>
-            <w:r>
-              <w:t>Positioning,Na</w:t>
+              <w:t>Fredrik Gustafsson,Fredrik Gunnarsson,et al.Particle Filters for Positioning,Na</w:t>
             </w:r>
             <w:r>
               <w:lastRenderedPageBreak/>
-              <w:t>vigation</w:t>
-            </w:r>
-            <w:proofErr w:type="spellEnd"/>
-            <w:r>
-              <w:t>, and Tracking: A Survey. IEEE Transaction on Signal processing,2002,50(2): 425~437</w:t>
+              <w:t>vigation, and Tracking: A Survey. IEEE Transaction on Signal processing,2002,50(2): 425~437</w:t>
             </w:r>
           </w:p>
           <w:p>
@@ -2900,90 +2820,40 @@
               <w:rPr>
                 <w:lang w:eastAsia="en-US"/>
               </w:rPr>
-              <w:t xml:space="preserve">Song </w:t>
-            </w:r>
-            <w:proofErr w:type="spellStart"/>
+              <w:t>Song S,Kidzi</w:t>
+            </w:r>
             <w:r>
               <w:rPr>
                 <w:lang w:eastAsia="en-US"/>
               </w:rPr>
-              <w:t>S,Kidzi</w:t>
+              <w:t>ń</w:t>
             </w:r>
             <w:r>
               <w:rPr>
                 <w:lang w:eastAsia="en-US"/>
               </w:rPr>
-              <w:t>ń</w:t>
+              <w:t xml:space="preserve">ski </w:t>
             </w:r>
             <w:r>
               <w:rPr>
                 <w:lang w:eastAsia="en-US"/>
               </w:rPr>
-              <w:t>ski</w:t>
-            </w:r>
-            <w:proofErr w:type="spellEnd"/>
+              <w:t>Ł</w:t>
+            </w:r>
             <w:r>
               <w:rPr>
                 <w:lang w:eastAsia="en-US"/>
               </w:rPr>
+              <w:t>,Peng X B,et al. Deep reinforcement learning for modeling human locomotion</w:t>
+            </w:r>
+            <w:r>
               <w:t xml:space="preserve"> </w:t>
             </w:r>
-            <w:proofErr w:type="spellStart"/>
             <w:r>
               <w:rPr>
                 <w:lang w:eastAsia="en-US"/>
               </w:rPr>
-              <w:t>Ł</w:t>
-            </w:r>
-            <w:r>
-              <w:rPr>
-                <w:lang w:eastAsia="en-US"/>
-              </w:rPr>
-              <w:t>,Peng</w:t>
-            </w:r>
-            <w:proofErr w:type="spellEnd"/>
-            <w:r>
-              <w:rPr>
-                <w:lang w:eastAsia="en-US"/>
-              </w:rPr>
-              <w:t xml:space="preserve"> X </w:t>
-            </w:r>
-            <w:proofErr w:type="spellStart"/>
-            <w:r>
-              <w:rPr>
-                <w:lang w:eastAsia="en-US"/>
-              </w:rPr>
-              <w:t>B,et</w:t>
-            </w:r>
-            <w:proofErr w:type="spellEnd"/>
-            <w:r>
-              <w:rPr>
-                <w:lang w:eastAsia="en-US"/>
-              </w:rPr>
-              <w:t xml:space="preserve"> al. Deep reinforcement learning for modeling human locomotion</w:t>
-            </w:r>
-            <w:r>
-              <w:t xml:space="preserve"> </w:t>
-            </w:r>
-            <w:r>
-              <w:rPr>
-                <w:lang w:eastAsia="en-US"/>
-              </w:rPr>
-              <w:t xml:space="preserve">control in neuromechanical simulation[J]. Journal of </w:t>
-            </w:r>
-            <w:proofErr w:type="spellStart"/>
-            <w:r>
-              <w:rPr>
-                <w:lang w:eastAsia="en-US"/>
-              </w:rPr>
-              <w:t>neuroengineering</w:t>
-            </w:r>
-            <w:proofErr w:type="spellEnd"/>
-            <w:r>
-              <w:rPr>
-                <w:lang w:eastAsia="en-US"/>
-              </w:rPr>
-              <w:t xml:space="preserve"> and rehabilitation,2021,18(1): 1-17</w:t>
+              <w:t>control in neuromechanical simulation[J]. Journal of neuroengineering and rehabilitation,2021,18(1): 1-17</w:t>
             </w:r>
             <w:bookmarkEnd w:id="3"/>
           </w:p>
@@ -3068,23 +2938,7 @@
               </w:rPr>
             </w:pPr>
             <w:r>
-              <w:t xml:space="preserve">Borenstein. J. Control and kinematics design of </w:t>
-            </w:r>
-            <w:proofErr w:type="spellStart"/>
-            <w:r>
-              <w:t>muilt</w:t>
-            </w:r>
-            <w:proofErr w:type="spellEnd"/>
-            <w:r>
-              <w:t xml:space="preserve">-degree-of freedom </w:t>
-            </w:r>
-            <w:proofErr w:type="spellStart"/>
-            <w:r>
-              <w:t>mobilerobots</w:t>
-            </w:r>
-            <w:proofErr w:type="spellEnd"/>
-            <w:r>
-              <w:t xml:space="preserve"> with compliant linkage: A Survey. IEEE Trans. Robotics and Automation, 1995,11(1):21~35.</w:t>
+              <w:t>Borenstein. J. Control and kinematics design of muilt-degree-of freedom mobilerobots with compliant linkage: A Survey. IEEE Trans. Robotics and Automation, 1995,11(1):21~35.</w:t>
             </w:r>
             <w:bookmarkStart w:id="4" w:name="_Ref715"/>
           </w:p>
@@ -3209,21 +3063,8 @@
                 <w:rFonts w:hint="default"/>
               </w:rPr>
             </w:pPr>
-            <w:proofErr w:type="spellStart"/>
-            <w:r>
-              <w:t>Khabit</w:t>
-            </w:r>
-            <w:proofErr w:type="spellEnd"/>
-            <w:r>
-              <w:t xml:space="preserve">. O. Real-time obstacle avoidance for manipulators and mobile robots: </w:t>
-            </w:r>
-            <w:proofErr w:type="spellStart"/>
-            <w:r>
-              <w:t>TheInternational</w:t>
-            </w:r>
-            <w:proofErr w:type="spellEnd"/>
-            <w:r>
-              <w:t xml:space="preserve"> Journal of Robotics Research,1986,5(1):1258~1269</w:t>
+            <w:r>
+              <w:t>Khabit. O. Real-time obstacle avoidance for manipulators and mobile robots: TheInternational Journal of Robotics Research,1986,5(1):1258~1269</w:t>
             </w:r>
           </w:p>
           <w:p>
@@ -3307,15 +3148,7 @@
               <w:t>李维国</w:t>
             </w:r>
             <w:r>
-              <w:t xml:space="preserve">. </w:t>
-            </w:r>
-            <w:proofErr w:type="spellStart"/>
-            <w:r>
-              <w:t>Sondex</w:t>
-            </w:r>
-            <w:proofErr w:type="spellEnd"/>
-            <w:r>
-              <w:t xml:space="preserve"> </w:t>
+              <w:t xml:space="preserve">. Sondex </w:t>
             </w:r>
             <w:r>
               <w:t>水平井井下爬行工具介绍</w:t>
@@ -3490,6 +3323,7 @@
                 <w:rFonts w:eastAsia="仿宋_GB2312" w:cs="Arial" w:hint="eastAsia"/>
                 <w:bCs/>
               </w:rPr>
+              <w:lastRenderedPageBreak/>
               <w:t>六、</w:t>
             </w:r>
             <w:r>
@@ -3623,9 +3457,15 @@
             </w:r>
             <w:r>
               <w:rPr>
+                <w:rFonts w:eastAsia="仿宋_GB2312" w:cs="Arial" w:hint="eastAsia"/>
+              </w:rPr>
+              <w:t>1</w:t>
+            </w:r>
+            <w:r>
+              <w:rPr>
                 <w:rFonts w:eastAsia="仿宋_GB2312" w:cs="Arial"/>
               </w:rPr>
-              <w:t>25</w:t>
+              <w:t>5</w:t>
             </w:r>
             <w:r>
               <w:rPr>
